--- a/Gentlemen.docx
+++ b/Gentlemen.docx
@@ -1,6 +1,6 @@
 
 <file path=word/document.xml><?xml version="1.0" encoding="utf-8"?>
-<w:document xmlns:wpc="http://schemas.microsoft.com/office/word/2010/wordprocessingCanvas" xmlns:cx="http://schemas.microsoft.com/office/drawing/2014/chartex" xmlns:cx1="http://schemas.microsoft.com/office/drawing/2015/9/8/chartex" xmlns:mc="http://schemas.openxmlformats.org/markup-compatibility/2006" xmlns:o="urn:schemas-microsoft-com:office:office" xmlns:r="http://schemas.openxmlformats.org/officeDocument/2006/relationships" xmlns:m="http://schemas.openxmlformats.org/officeDocument/2006/math" xmlns:v="urn:schemas-microsoft-com:vml" xmlns:wp14="http://schemas.microsoft.com/office/word/2010/wordprocessingDrawing" xmlns:wp="http://schemas.openxmlformats.org/drawingml/2006/wordprocessingDrawing" xmlns:w10="urn:schemas-microsoft-com:office:word" xmlns:w="http://schemas.openxmlformats.org/wordprocessingml/2006/main" xmlns:w14="http://schemas.microsoft.com/office/word/2010/wordml" xmlns:w15="http://schemas.microsoft.com/office/word/2012/wordml" xmlns:w16se="http://schemas.microsoft.com/office/word/2015/wordml/symex" xmlns:wpg="http://schemas.microsoft.com/office/word/2010/wordprocessingGroup" xmlns:wpi="http://schemas.microsoft.com/office/word/2010/wordprocessingInk" xmlns:wne="http://schemas.microsoft.com/office/word/2006/wordml" xmlns:wps="http://schemas.microsoft.com/office/word/2010/wordprocessingShape" mc:Ignorable="w14 w15 w16se wp14">
+<w:document xmlns:wpc="http://schemas.microsoft.com/office/word/2010/wordprocessingCanvas" xmlns:mc="http://schemas.openxmlformats.org/markup-compatibility/2006" xmlns:o="urn:schemas-microsoft-com:office:office" xmlns:r="http://schemas.openxmlformats.org/officeDocument/2006/relationships" xmlns:m="http://schemas.openxmlformats.org/officeDocument/2006/math" xmlns:v="urn:schemas-microsoft-com:vml" xmlns:wp14="http://schemas.microsoft.com/office/word/2010/wordprocessingDrawing" xmlns:wp="http://schemas.openxmlformats.org/drawingml/2006/wordprocessingDrawing" xmlns:w10="urn:schemas-microsoft-com:office:word" xmlns:w="http://schemas.openxmlformats.org/wordprocessingml/2006/main" xmlns:w14="http://schemas.microsoft.com/office/word/2010/wordml" xmlns:w15="http://schemas.microsoft.com/office/word/2012/wordml" xmlns:wpg="http://schemas.microsoft.com/office/word/2010/wordprocessingGroup" xmlns:wpi="http://schemas.microsoft.com/office/word/2010/wordprocessingInk" xmlns:wne="http://schemas.microsoft.com/office/word/2006/wordml" xmlns:wps="http://schemas.microsoft.com/office/word/2010/wordprocessingShape" mc:Ignorable="w14 w15 wp14">
   <w:body>
     <w:p>
       <w:r>
@@ -31,7 +31,15 @@
         <w:spacing w:after="0"/>
       </w:pPr>
       <w:r>
-        <w:t>The League will begin on April 30</w:t>
+        <w:t>The League will begin on April 3</w:t>
+      </w:r>
+      <w:r>
+        <w:t>tyertyert</w:t>
+      </w:r>
+      <w:bookmarkStart w:id="0" w:name="_GoBack"/>
+      <w:bookmarkEnd w:id="0"/>
+      <w:r>
+        <w:t>0</w:t>
       </w:r>
       <w:r>
         <w:t xml:space="preserve"> with the first of 6 tee times being 5:2</w:t>
@@ -70,15 +78,7 @@
         <w:spacing w:after="0"/>
       </w:pPr>
       <w:r>
-        <w:t xml:space="preserve">2936 S </w:t>
-      </w:r>
-      <w:proofErr w:type="spellStart"/>
-      <w:r>
-        <w:t>Lotz</w:t>
-      </w:r>
-      <w:proofErr w:type="spellEnd"/>
-      <w:r>
-        <w:t xml:space="preserve"> Rd</w:t>
+        <w:t>2936 S Lotz Rd</w:t>
       </w:r>
     </w:p>
     <w:p>
@@ -176,10 +176,7 @@
         </w:numPr>
       </w:pPr>
       <w:r>
-        <w:t>Due to the yardage difference between tees, a</w:t>
-      </w:r>
-      <w:r>
-        <w:t>ll players will play the Yellow Tees on the East Course Hole #7 Par 3</w:t>
+        <w:t>Due to the yardage difference between tees, all players will play the Yellow Tees on the East Course Hole #7 Par 3</w:t>
       </w:r>
     </w:p>
     <w:p>
@@ -679,21 +676,7 @@
         <w:rPr>
           <w:b/>
         </w:rPr>
-        <w:t xml:space="preserve">Total without Closest </w:t>
-      </w:r>
-      <w:proofErr w:type="gramStart"/>
-      <w:r>
-        <w:rPr>
-          <w:b/>
-        </w:rPr>
-        <w:t>To</w:t>
-      </w:r>
-      <w:proofErr w:type="gramEnd"/>
-      <w:r>
-        <w:rPr>
-          <w:b/>
-        </w:rPr>
-        <w:t>:</w:t>
+        <w:t>Total without Closest To:</w:t>
       </w:r>
     </w:p>
     <w:p>
@@ -759,21 +742,7 @@
         <w:rPr>
           <w:b/>
         </w:rPr>
-        <w:t xml:space="preserve">Total with Closest </w:t>
-      </w:r>
-      <w:proofErr w:type="gramStart"/>
-      <w:r>
-        <w:rPr>
-          <w:b/>
-        </w:rPr>
-        <w:t>To</w:t>
-      </w:r>
-      <w:proofErr w:type="gramEnd"/>
-      <w:r>
-        <w:rPr>
-          <w:b/>
-        </w:rPr>
-        <w:t>:</w:t>
+        <w:t>Total with Closest To:</w:t>
       </w:r>
     </w:p>
     <w:p>
@@ -818,8 +787,6 @@
           <w:b/>
         </w:rPr>
       </w:pPr>
-      <w:bookmarkStart w:id="0" w:name="_GoBack"/>
-      <w:bookmarkEnd w:id="0"/>
     </w:p>
     <w:p>
       <w:pPr>
@@ -1006,7 +973,7 @@
 </file>
 
 <file path=word/numbering.xml><?xml version="1.0" encoding="utf-8"?>
-<w:numbering xmlns:wpc="http://schemas.microsoft.com/office/word/2010/wordprocessingCanvas" xmlns:cx="http://schemas.microsoft.com/office/drawing/2014/chartex" xmlns:cx1="http://schemas.microsoft.com/office/drawing/2015/9/8/chartex" xmlns:mc="http://schemas.openxmlformats.org/markup-compatibility/2006" xmlns:o="urn:schemas-microsoft-com:office:office" xmlns:r="http://schemas.openxmlformats.org/officeDocument/2006/relationships" xmlns:m="http://schemas.openxmlformats.org/officeDocument/2006/math" xmlns:v="urn:schemas-microsoft-com:vml" xmlns:wp14="http://schemas.microsoft.com/office/word/2010/wordprocessingDrawing" xmlns:wp="http://schemas.openxmlformats.org/drawingml/2006/wordprocessingDrawing" xmlns:w10="urn:schemas-microsoft-com:office:word" xmlns:w="http://schemas.openxmlformats.org/wordprocessingml/2006/main" xmlns:w14="http://schemas.microsoft.com/office/word/2010/wordml" xmlns:w15="http://schemas.microsoft.com/office/word/2012/wordml" xmlns:w16se="http://schemas.microsoft.com/office/word/2015/wordml/symex" xmlns:wpg="http://schemas.microsoft.com/office/word/2010/wordprocessingGroup" xmlns:wpi="http://schemas.microsoft.com/office/word/2010/wordprocessingInk" xmlns:wne="http://schemas.microsoft.com/office/word/2006/wordml" xmlns:wps="http://schemas.microsoft.com/office/word/2010/wordprocessingShape" mc:Ignorable="w14 w15 w16se wp14">
+<w:numbering xmlns:wpc="http://schemas.microsoft.com/office/word/2010/wordprocessingCanvas" xmlns:mc="http://schemas.openxmlformats.org/markup-compatibility/2006" xmlns:o="urn:schemas-microsoft-com:office:office" xmlns:r="http://schemas.openxmlformats.org/officeDocument/2006/relationships" xmlns:m="http://schemas.openxmlformats.org/officeDocument/2006/math" xmlns:v="urn:schemas-microsoft-com:vml" xmlns:wp14="http://schemas.microsoft.com/office/word/2010/wordprocessingDrawing" xmlns:wp="http://schemas.openxmlformats.org/drawingml/2006/wordprocessingDrawing" xmlns:w10="urn:schemas-microsoft-com:office:word" xmlns:w="http://schemas.openxmlformats.org/wordprocessingml/2006/main" xmlns:w14="http://schemas.microsoft.com/office/word/2010/wordml" xmlns:w15="http://schemas.microsoft.com/office/word/2012/wordml" xmlns:wpg="http://schemas.microsoft.com/office/word/2010/wordprocessingGroup" xmlns:wpi="http://schemas.microsoft.com/office/word/2010/wordprocessingInk" xmlns:wne="http://schemas.microsoft.com/office/word/2006/wordml" xmlns:wps="http://schemas.microsoft.com/office/word/2010/wordprocessingShape" mc:Ignorable="w14 w15 wp14">
   <w:abstractNum w:abstractNumId="0" w15:restartNumberingAfterBreak="0">
     <w:nsid w:val="03CB2593"/>
     <w:multiLevelType w:val="hybridMultilevel"/>
@@ -1243,7 +1210,7 @@
 </file>
 
 <file path=word/styles.xml><?xml version="1.0" encoding="utf-8"?>
-<w:styles xmlns:mc="http://schemas.openxmlformats.org/markup-compatibility/2006" xmlns:r="http://schemas.openxmlformats.org/officeDocument/2006/relationships" xmlns:w="http://schemas.openxmlformats.org/wordprocessingml/2006/main" xmlns:w14="http://schemas.microsoft.com/office/word/2010/wordml" xmlns:w15="http://schemas.microsoft.com/office/word/2012/wordml" xmlns:w16se="http://schemas.microsoft.com/office/word/2015/wordml/symex" mc:Ignorable="w14 w15 w16se">
+<w:styles xmlns:mc="http://schemas.openxmlformats.org/markup-compatibility/2006" xmlns:r="http://schemas.openxmlformats.org/officeDocument/2006/relationships" xmlns:w="http://schemas.openxmlformats.org/wordprocessingml/2006/main" xmlns:w14="http://schemas.microsoft.com/office/word/2010/wordml" xmlns:w15="http://schemas.microsoft.com/office/word/2012/wordml" mc:Ignorable="w14 w15">
   <w:docDefaults>
     <w:rPrDefault>
       <w:rPr>
